--- a/présentation.docx
+++ b/présentation.docx
@@ -24,52 +24,96 @@
         </w:numPr>
       </w:pPr>
       <w:r>
-        <w:t>Freelance contact avec “les amis de l’escalade“ </w:t>
-      </w:r>
-    </w:p>
-    <w:p>
-      <w:pPr>
-        <w:pStyle w:val="Paragraphedeliste"/>
-        <w:numPr>
-          <w:ilvl w:val="0"/>
-          <w:numId w:val="1"/>
-        </w:numPr>
-      </w:pPr>
-      <w:r>
-        <w:t>Souhaite développer leur présence en ligne</w:t>
-      </w:r>
-    </w:p>
-    <w:p>
-      <w:pPr>
-        <w:pStyle w:val="Paragraphedeliste"/>
-        <w:ind w:left="1416"/>
-      </w:pPr>
-      <w:r>
-        <w:t>(</w:t>
-      </w:r>
-      <w:r>
-        <w:t>Création</w:t>
-      </w:r>
-      <w:r>
-        <w:t xml:space="preserve"> d’un site communautaire, but : mise en relation et partage d’information)</w:t>
-      </w:r>
-    </w:p>
-    <w:p>
-      <w:pPr>
-        <w:pStyle w:val="Paragraphedeliste"/>
-        <w:numPr>
-          <w:ilvl w:val="0"/>
-          <w:numId w:val="1"/>
-        </w:numPr>
-      </w:pPr>
-      <w:r>
-        <w:t>Visibilité pour inciter les grimpeurs indépendants à y adhérer</w:t>
-      </w:r>
-    </w:p>
-    <w:p>
-      <w:pPr>
-        <w:pStyle w:val="Paragraphedeliste"/>
-      </w:pPr>
+        <w:t>Travaille dans la direction du système d’information DSI de la mairie</w:t>
+      </w:r>
+    </w:p>
+    <w:p>
+      <w:pPr>
+        <w:pStyle w:val="Paragraphedeliste"/>
+        <w:numPr>
+          <w:ilvl w:val="0"/>
+          <w:numId w:val="1"/>
+        </w:numPr>
+      </w:pPr>
+      <w:r>
+        <w:t xml:space="preserve">Souhaite </w:t>
+      </w:r>
+      <w:r>
+        <w:t>moderniser la gestion de ses bibliothèques.</w:t>
+      </w:r>
+    </w:p>
+    <w:p>
+      <w:pPr>
+        <w:pStyle w:val="Paragraphedeliste"/>
+        <w:numPr>
+          <w:ilvl w:val="0"/>
+          <w:numId w:val="1"/>
+        </w:numPr>
+      </w:pPr>
+      <w:r>
+        <w:t>John, architecte logiciel, chargé de la validation technique</w:t>
+      </w:r>
+    </w:p>
+    <w:p>
+      <w:pPr>
+        <w:rPr>
+          <w:u w:val="single"/>
+        </w:rPr>
+      </w:pPr>
+      <w:r>
+        <w:rPr>
+          <w:u w:val="single"/>
+        </w:rPr>
+        <w:t>Modèle physique de données :</w:t>
+      </w:r>
+    </w:p>
+    <w:p>
+      <w:pPr>
+        <w:pStyle w:val="Paragraphedeliste"/>
+        <w:numPr>
+          <w:ilvl w:val="0"/>
+          <w:numId w:val="1"/>
+        </w:numPr>
+      </w:pPr>
+      <w:r>
+        <w:t>Info utilisateur / gestion des rôles simple.</w:t>
+      </w:r>
+    </w:p>
+    <w:p>
+      <w:pPr>
+        <w:pStyle w:val="Paragraphedeliste"/>
+        <w:numPr>
+          <w:ilvl w:val="0"/>
+          <w:numId w:val="1"/>
+        </w:numPr>
+        <w:rPr>
+          <w:u w:val="single"/>
+        </w:rPr>
+      </w:pPr>
+      <w:r>
+        <w:t>Info des livres / condition des copies</w:t>
+      </w:r>
+    </w:p>
+    <w:p>
+      <w:pPr>
+        <w:pStyle w:val="Paragraphedeliste"/>
+        <w:numPr>
+          <w:ilvl w:val="0"/>
+          <w:numId w:val="1"/>
+        </w:numPr>
+        <w:rPr>
+          <w:u w:val="single"/>
+        </w:rPr>
+      </w:pPr>
+      <w:r>
+        <w:t xml:space="preserve">Gestion </w:t>
+      </w:r>
+      <w:r>
+        <w:t>des réservations</w:t>
+      </w:r>
+      <w:r>
+        <w:t xml:space="preserve"> des copies</w:t>
+      </w:r>
     </w:p>
     <w:p>
       <w:pPr>
@@ -79,6 +123,15 @@
           <w:u w:val="single"/>
         </w:rPr>
       </w:pPr>
+    </w:p>
+    <w:p>
+      <w:pPr>
+        <w:pStyle w:val="Paragraphedeliste"/>
+        <w:ind w:left="0"/>
+        <w:rPr>
+          <w:u w:val="single"/>
+        </w:rPr>
+      </w:pPr>
       <w:r>
         <w:rPr>
           <w:u w:val="single"/>
@@ -105,8 +158,21 @@
           <w:u w:val="single"/>
         </w:rPr>
       </w:pPr>
-      <w:r>
-        <w:t>Thymeleaf : (model ma vue “MVC“ (Model View Controller)</w:t>
+      <w:proofErr w:type="spellStart"/>
+      <w:r>
+        <w:t>Thymeleaf</w:t>
+      </w:r>
+      <w:proofErr w:type="spellEnd"/>
+      <w:r>
+        <w:t xml:space="preserve"> : (model ma vue “MVC“ (Model </w:t>
+      </w:r>
+      <w:proofErr w:type="spellStart"/>
+      <w:r>
+        <w:t>View</w:t>
+      </w:r>
+      <w:proofErr w:type="spellEnd"/>
+      <w:r>
+        <w:t xml:space="preserve"> Controller)</w:t>
       </w:r>
       <w:r>
         <w:t xml:space="preserve"> </w:t>
@@ -172,191 +238,78 @@
         </w:rPr>
       </w:pPr>
       <w:r>
-        <w:t xml:space="preserve">Spring boot : (qui prend en charge la majeur partie de la configuration de mon application) </w:t>
-      </w:r>
-    </w:p>
-    <w:p>
-      <w:pPr>
-        <w:pStyle w:val="Paragraphedeliste"/>
-        <w:numPr>
-          <w:ilvl w:val="0"/>
-          <w:numId w:val="1"/>
-        </w:numPr>
-        <w:rPr>
-          <w:u w:val="single"/>
-        </w:rPr>
-      </w:pPr>
-      <w:r>
-        <w:t>Hibernate : (pour gérer les relations entre mon application et ma base de données, gratuit et open source, orienté objet donc très facile à mettre en place avec se genre de projet)</w:t>
-      </w:r>
-    </w:p>
-    <w:p>
-      <w:pPr>
-        <w:rPr>
-          <w:u w:val="single"/>
-        </w:rPr>
-      </w:pPr>
-      <w:r>
-        <w:rPr>
-          <w:u w:val="single"/>
-        </w:rPr>
-        <w:t>Reprise des 10 points :</w:t>
-      </w:r>
-    </w:p>
-    <w:p>
-      <w:pPr>
-        <w:pStyle w:val="Paragraphedeliste"/>
-        <w:numPr>
-          <w:ilvl w:val="0"/>
-          <w:numId w:val="1"/>
-        </w:numPr>
-        <w:rPr>
-          <w:u w:val="single"/>
-        </w:rPr>
-      </w:pPr>
-      <w:r>
-        <w:t xml:space="preserve">F1 : Un utilisateur doit pouvoir consulter les informations des sites d’escalades </w:t>
-      </w:r>
-    </w:p>
-    <w:p>
-      <w:pPr>
-        <w:pStyle w:val="Paragraphedeliste"/>
-        <w:numPr>
-          <w:ilvl w:val="0"/>
-          <w:numId w:val="1"/>
-        </w:numPr>
-        <w:rPr>
-          <w:u w:val="single"/>
-        </w:rPr>
-      </w:pPr>
-      <w:r>
-        <w:t xml:space="preserve"> F2 : Un utilisateur doit pouvoir faire une recherche à l’aide de plusieurs critères </w:t>
-      </w:r>
-    </w:p>
-    <w:p>
-      <w:pPr>
-        <w:pStyle w:val="Paragraphedeliste"/>
-        <w:numPr>
-          <w:ilvl w:val="0"/>
-          <w:numId w:val="1"/>
-        </w:numPr>
-        <w:rPr>
-          <w:u w:val="single"/>
-        </w:rPr>
-      </w:pPr>
-      <w:r>
-        <w:t xml:space="preserve"> F3 : Un utilisateur doit pouvoir s’inscrire gratuitement sur le site. </w:t>
-      </w:r>
-    </w:p>
-    <w:p>
-      <w:pPr>
-        <w:pStyle w:val="Paragraphedeliste"/>
-        <w:numPr>
-          <w:ilvl w:val="0"/>
-          <w:numId w:val="1"/>
-        </w:numPr>
-        <w:rPr>
-          <w:u w:val="single"/>
-        </w:rPr>
-      </w:pPr>
-      <w:r>
-        <w:t xml:space="preserve"> F4 : Un utilisateur connecté doit pouvoir partager des informations sur un site d’escalade </w:t>
-      </w:r>
-    </w:p>
-    <w:p>
-      <w:pPr>
-        <w:pStyle w:val="Paragraphedeliste"/>
-        <w:numPr>
-          <w:ilvl w:val="0"/>
-          <w:numId w:val="1"/>
-        </w:numPr>
-        <w:rPr>
-          <w:u w:val="single"/>
-        </w:rPr>
-      </w:pPr>
-      <w:r>
-        <w:t xml:space="preserve">F5 : Un utilisateur connecté doit pouvoir laisser des commentaires sur les pages des sites d’escalade. </w:t>
-      </w:r>
-    </w:p>
-    <w:p>
-      <w:pPr>
-        <w:pStyle w:val="Paragraphedeliste"/>
-        <w:numPr>
-          <w:ilvl w:val="0"/>
-          <w:numId w:val="1"/>
-        </w:numPr>
-        <w:rPr>
-          <w:u w:val="single"/>
-        </w:rPr>
-      </w:pPr>
-      <w:r>
-        <w:t xml:space="preserve"> F6 : Un membre de l'association doit pouvoir taguer un site d’escalade enregistré sur la plateforme comme « Officiel Les amis de l’escalade ». </w:t>
-      </w:r>
-    </w:p>
-    <w:p>
-      <w:pPr>
-        <w:pStyle w:val="Paragraphedeliste"/>
-        <w:numPr>
-          <w:ilvl w:val="0"/>
-          <w:numId w:val="1"/>
-        </w:numPr>
-        <w:rPr>
-          <w:u w:val="single"/>
-        </w:rPr>
-      </w:pPr>
-      <w:r>
-        <w:t xml:space="preserve"> F7 : Un membre de l'association doit pouvoir modifier et supprimer un commentaire. </w:t>
-      </w:r>
-    </w:p>
-    <w:p>
-      <w:pPr>
-        <w:pStyle w:val="Paragraphedeliste"/>
-        <w:numPr>
-          <w:ilvl w:val="0"/>
-          <w:numId w:val="1"/>
-        </w:numPr>
-        <w:rPr>
-          <w:u w:val="single"/>
-        </w:rPr>
-      </w:pPr>
-      <w:r>
-        <w:t xml:space="preserve"> F8 : Un utilisateur connecté doit pouvoir enregistrer les topos et préciser si ces derniers sont disponibles pour être prêtés ou non</w:t>
-      </w:r>
-      <w:r>
-        <w:t>.</w:t>
-      </w:r>
-      <w:r>
-        <w:t xml:space="preserve"> </w:t>
-      </w:r>
-    </w:p>
-    <w:p>
-      <w:pPr>
-        <w:pStyle w:val="Paragraphedeliste"/>
-        <w:numPr>
-          <w:ilvl w:val="0"/>
-          <w:numId w:val="1"/>
-        </w:numPr>
-        <w:rPr>
-          <w:u w:val="single"/>
-        </w:rPr>
-      </w:pPr>
-      <w:r>
-        <w:t xml:space="preserve">F9 : Un utilisateur connecté doit pouvoir consulter la liste des topos disponibles par d’autres utilisateurs et faire une demande de réservation. </w:t>
-      </w:r>
-    </w:p>
-    <w:p>
-      <w:pPr>
-        <w:pStyle w:val="Paragraphedeliste"/>
-        <w:numPr>
-          <w:ilvl w:val="0"/>
-          <w:numId w:val="1"/>
-        </w:numPr>
-        <w:rPr>
-          <w:u w:val="single"/>
-        </w:rPr>
-      </w:pPr>
-      <w:r>
-        <w:t xml:space="preserve">F10 : Un utilisateur connecté doit pouvoir accepter une demande de réservation. Si une réservation est acceptée, automatiquement le topo devient indisponible. L’utilisateur connecté pourra ensuite de nouveau changer le statut du topo en « disponible ». </w:t>
+        <w:t xml:space="preserve">Spring boot : (qui prend en charge </w:t>
+      </w:r>
+      <w:r>
+        <w:t>la majeure partie</w:t>
+      </w:r>
+      <w:r>
+        <w:t xml:space="preserve"> de la configuration de mon application) </w:t>
+      </w:r>
+    </w:p>
+    <w:p>
+      <w:pPr>
+        <w:pStyle w:val="Paragraphedeliste"/>
+        <w:numPr>
+          <w:ilvl w:val="0"/>
+          <w:numId w:val="1"/>
+        </w:numPr>
+        <w:rPr>
+          <w:u w:val="single"/>
+        </w:rPr>
+      </w:pPr>
+      <w:r>
+        <w:t xml:space="preserve">Hibernate : (pour gérer les relations entre mon </w:t>
+      </w:r>
+      <w:r>
+        <w:t>api</w:t>
+      </w:r>
+      <w:r>
+        <w:t xml:space="preserve"> et ma base de données, gratuit et open source, orienté objet donc très facile à mettre en place avec </w:t>
+      </w:r>
+      <w:r>
+        <w:t>ce</w:t>
+      </w:r>
+      <w:r>
+        <w:t xml:space="preserve"> genre de projet)</w:t>
+      </w:r>
+    </w:p>
+    <w:p>
+      <w:pPr>
+        <w:pStyle w:val="Paragraphedeliste"/>
+        <w:numPr>
+          <w:ilvl w:val="0"/>
+          <w:numId w:val="1"/>
+        </w:numPr>
+        <w:rPr>
+          <w:u w:val="single"/>
+        </w:rPr>
+      </w:pPr>
+      <w:r>
+        <w:t xml:space="preserve">Api </w:t>
+      </w:r>
+      <w:proofErr w:type="spellStart"/>
+      <w:r>
+        <w:t>rest</w:t>
+      </w:r>
+      <w:proofErr w:type="spellEnd"/>
+      <w:r>
+        <w:t xml:space="preserve"> qui gère ma BDD qui fonctionne facilement grâce à des requête (HTML).</w:t>
+      </w:r>
+    </w:p>
+    <w:p>
+      <w:pPr>
+        <w:pStyle w:val="Paragraphedeliste"/>
+        <w:numPr>
+          <w:ilvl w:val="0"/>
+          <w:numId w:val="1"/>
+        </w:numPr>
+        <w:rPr>
+          <w:u w:val="single"/>
+        </w:rPr>
+      </w:pPr>
+      <w:r>
+        <w:t>Batch qui traitent des informations automatiquement et envoi des mails de relance.</w:t>
       </w:r>
     </w:p>
     <w:p>
@@ -384,7 +337,6 @@
         <w:t xml:space="preserve"> / service :</w:t>
       </w:r>
     </w:p>
-    <w:p/>
     <w:p>
       <w:pPr>
         <w:pStyle w:val="Paragraphedeliste"/>
@@ -403,7 +355,89 @@
         <w:t>et retour</w:t>
       </w:r>
       <w:r>
-        <w:t xml:space="preserve"> update) qui fait appel à ma couche repository (gère les requête sql grâce à hibernate) et le repo fait appel à mon entité (“squelette“ des table dans ma BDD)</w:t>
+        <w:t xml:space="preserve"> /</w:t>
+      </w:r>
+      <w:r>
+        <w:t xml:space="preserve"> update) </w:t>
+      </w:r>
+    </w:p>
+    <w:p>
+      <w:pPr>
+        <w:pStyle w:val="Paragraphedeliste"/>
+        <w:numPr>
+          <w:ilvl w:val="0"/>
+          <w:numId w:val="1"/>
+        </w:numPr>
+      </w:pPr>
+      <w:r>
+        <w:t>Q</w:t>
+      </w:r>
+      <w:r>
+        <w:t>ui fait appel à m</w:t>
+      </w:r>
+      <w:r>
+        <w:t>on API REST au niveau de la couche contrôleur qui communique avec ma couche service puis ma</w:t>
+      </w:r>
+      <w:r>
+        <w:t xml:space="preserve"> couche repository (gère les requête </w:t>
+      </w:r>
+      <w:proofErr w:type="spellStart"/>
+      <w:r>
+        <w:t>sql</w:t>
+      </w:r>
+      <w:proofErr w:type="spellEnd"/>
+      <w:r>
+        <w:t xml:space="preserve"> grâce à </w:t>
+      </w:r>
+      <w:proofErr w:type="spellStart"/>
+      <w:r>
+        <w:t>hibernate</w:t>
+      </w:r>
+      <w:proofErr w:type="spellEnd"/>
+      <w:r>
+        <w:t>) et le repo fait appel à mon entité (“squelette</w:t>
+      </w:r>
+      <w:r>
+        <w:t>“ des tables</w:t>
+      </w:r>
+      <w:r>
+        <w:t xml:space="preserve"> dans ma BDD)</w:t>
+      </w:r>
+    </w:p>
+    <w:p>
+      <w:pPr>
+        <w:pStyle w:val="Paragraphedeliste"/>
+        <w:numPr>
+          <w:ilvl w:val="0"/>
+          <w:numId w:val="1"/>
+        </w:numPr>
+      </w:pPr>
+      <w:r>
+        <w:t>Batch qui lance un job qui appelle l’</w:t>
+      </w:r>
+      <w:proofErr w:type="spellStart"/>
+      <w:r>
+        <w:t>itemReader</w:t>
+      </w:r>
+      <w:proofErr w:type="spellEnd"/>
+      <w:r>
+        <w:t xml:space="preserve"> (récupère mes objets) ensuite, l’</w:t>
+      </w:r>
+      <w:proofErr w:type="spellStart"/>
+      <w:r>
+        <w:t>itemProcessor</w:t>
+      </w:r>
+      <w:proofErr w:type="spellEnd"/>
+      <w:r>
+        <w:t xml:space="preserve"> (traite mon information et envoi les mails) enfin, l’</w:t>
+      </w:r>
+      <w:proofErr w:type="spellStart"/>
+      <w:r>
+        <w:t>ItemWriter</w:t>
+      </w:r>
+      <w:proofErr w:type="spellEnd"/>
+      <w:r>
+        <w:t xml:space="preserve"> (retourne à mon API REST les objets modifiés).</w:t>
       </w:r>
     </w:p>
     <w:p>
@@ -459,7 +493,15 @@
         <w:t>passe (</w:t>
       </w:r>
       <w:r>
-        <w:t xml:space="preserve">avec bcrypt, à la création du mot de passe la base de </w:t>
+        <w:t xml:space="preserve">avec </w:t>
+      </w:r>
+      <w:proofErr w:type="spellStart"/>
+      <w:r>
+        <w:t>bcrypt</w:t>
+      </w:r>
+      <w:proofErr w:type="spellEnd"/>
+      <w:r>
+        <w:t xml:space="preserve">, à la création du mot de passe la base de </w:t>
       </w:r>
       <w:r>
         <w:t>données</w:t>
@@ -480,7 +522,6 @@
         <w:t xml:space="preserve"> le mot de passe donnée par l’utilisateur on le compare au mot de passe crypté dans notre base de </w:t>
       </w:r>
       <w:r>
-        <w:lastRenderedPageBreak/>
         <w:t>données</w:t>
       </w:r>
       <w:r>
@@ -508,7 +549,7 @@
         <w:t xml:space="preserve">Attribution des </w:t>
       </w:r>
       <w:r>
-        <w:t>rôles (par défaut le rôle donné aux utilisateurs qui créait un compte est “USER“) mais il y a aussi le rôle “ADMIN“ donnée aux administrateurs de l’association.</w:t>
+        <w:t>rôles (par défaut le rôle donné aux utilisateurs qui créait un compte est “USER“) mais il y a aussi le rôle “ADMIN“ donnée aux administrateurs.</w:t>
       </w:r>
     </w:p>
     <w:p>
@@ -550,50 +591,22 @@
         <w:t xml:space="preserve"> ayant certain rôle</w:t>
       </w:r>
       <w:r>
-        <w:t xml:space="preserve"> et permet par exemple au utilisateur bénéficient du rôle d’administrateur de modifier ou supprimer des informations (comme la catégorie des commentaires)</w:t>
-      </w:r>
-      <w:r>
-        <w:t>)</w:t>
-      </w:r>
-      <w:r>
-        <w:t xml:space="preserve"> </w:t>
-      </w:r>
-    </w:p>
-    <w:p>
-      <w:r>
-        <w:rPr>
-          <w:u w:val="single"/>
-        </w:rPr>
-        <w:t xml:space="preserve">Responcive : </w:t>
-      </w:r>
-    </w:p>
-    <w:p>
-      <w:r>
-        <w:tab/>
-      </w:r>
-    </w:p>
-    <w:p>
-      <w:pPr>
-        <w:pStyle w:val="Paragraphedeliste"/>
-        <w:numPr>
-          <w:ilvl w:val="0"/>
-          <w:numId w:val="1"/>
-        </w:numPr>
-      </w:pPr>
-      <w:r>
-        <w:t>Le site est entièrement responcive (header avec bar de recherche, les tableaux)</w:t>
-      </w:r>
-    </w:p>
-    <w:p>
-      <w:pPr>
-        <w:pStyle w:val="Paragraphedeliste"/>
-        <w:ind w:left="1416"/>
-        <w:rPr>
-          <w:u w:val="single"/>
-        </w:rPr>
-      </w:pPr>
-      <w:r>
-        <w:t xml:space="preserve"> </w:t>
+        <w:t xml:space="preserve"> et permet par exemple au</w:t>
+      </w:r>
+      <w:r>
+        <w:t>x</w:t>
+      </w:r>
+      <w:r>
+        <w:t xml:space="preserve"> utilisateur</w:t>
+      </w:r>
+      <w:r>
+        <w:t>s</w:t>
+      </w:r>
+      <w:r>
+        <w:t xml:space="preserve"> bénéficient du rôle d’administrateur de modifier ou supprimer des informations</w:t>
+      </w:r>
+      <w:r>
+        <w:t>).</w:t>
       </w:r>
     </w:p>
     <w:sectPr>
@@ -849,6 +862,7 @@
     <w:lsdException w:name="HTML Sample" w:semiHidden="1" w:unhideWhenUsed="1"/>
     <w:lsdException w:name="HTML Typewriter" w:semiHidden="1" w:unhideWhenUsed="1"/>
     <w:lsdException w:name="HTML Variable" w:semiHidden="1" w:unhideWhenUsed="1"/>
+    <w:lsdException w:name="Normal Table" w:semiHidden="1" w:unhideWhenUsed="1"/>
     <w:lsdException w:name="annotation subject" w:semiHidden="1" w:unhideWhenUsed="1"/>
     <w:lsdException w:name="No List" w:semiHidden="1" w:unhideWhenUsed="1"/>
     <w:lsdException w:name="Outline List 1" w:semiHidden="1" w:unhideWhenUsed="1"/>
@@ -894,9 +908,11 @@
     <w:lsdException w:name="Table Subtle 1" w:semiHidden="1" w:unhideWhenUsed="1"/>
     <w:lsdException w:name="Table Subtle 2" w:semiHidden="1" w:unhideWhenUsed="1"/>
     <w:lsdException w:name="Table Web 1" w:semiHidden="1" w:unhideWhenUsed="1"/>
+    <w:lsdException w:name="Table Web 2" w:semiHidden="1" w:unhideWhenUsed="1"/>
     <w:lsdException w:name="Table Web 3" w:semiHidden="1" w:unhideWhenUsed="1"/>
     <w:lsdException w:name="Balloon Text" w:semiHidden="1" w:unhideWhenUsed="1"/>
     <w:lsdException w:name="Table Grid" w:uiPriority="39"/>
+    <w:lsdException w:name="Table Theme" w:semiHidden="1" w:unhideWhenUsed="1"/>
     <w:lsdException w:name="Placeholder Text" w:semiHidden="1"/>
     <w:lsdException w:name="No Spacing" w:uiPriority="1" w:qFormat="1"/>
     <w:lsdException w:name="Light Shading" w:uiPriority="60"/>

--- a/présentation.docx
+++ b/présentation.docx
@@ -4,6 +4,99 @@
   <w:body>
     <w:p>
       <w:pPr>
+        <w:numPr>
+          <w:ilvl w:val="0"/>
+          <w:numId w:val="2"/>
+        </w:numPr>
+        <w:shd w:val="clear" w:color="auto" w:fill="FFFFFF"/>
+        <w:spacing w:before="100" w:beforeAutospacing="1" w:after="100" w:afterAutospacing="1" w:line="240" w:lineRule="auto"/>
+        <w:rPr>
+          <w:rFonts w:ascii="Arial" w:eastAsia="Times New Roman" w:hAnsi="Arial" w:cs="Arial"/>
+          <w:sz w:val="20"/>
+          <w:szCs w:val="20"/>
+          <w:lang w:eastAsia="fr-FR"/>
+        </w:rPr>
+      </w:pPr>
+      <w:r>
+        <w:rPr>
+          <w:rFonts w:ascii="Arial" w:eastAsia="Times New Roman" w:hAnsi="Arial" w:cs="Arial"/>
+          <w:sz w:val="20"/>
+          <w:szCs w:val="20"/>
+          <w:lang w:eastAsia="fr-FR"/>
+        </w:rPr>
+        <w:t>[~ 5 minutes] Vous lui ferez une démonstration rapide de votre application web et du batch</w:t>
+      </w:r>
+    </w:p>
+    <w:p>
+      <w:pPr>
+        <w:numPr>
+          <w:ilvl w:val="0"/>
+          <w:numId w:val="2"/>
+        </w:numPr>
+        <w:shd w:val="clear" w:color="auto" w:fill="FFFFFF"/>
+        <w:spacing w:before="100" w:beforeAutospacing="1" w:after="100" w:afterAutospacing="1" w:line="240" w:lineRule="auto"/>
+        <w:rPr>
+          <w:rFonts w:ascii="Arial" w:eastAsia="Times New Roman" w:hAnsi="Arial" w:cs="Arial"/>
+          <w:sz w:val="20"/>
+          <w:szCs w:val="20"/>
+          <w:lang w:eastAsia="fr-FR"/>
+        </w:rPr>
+      </w:pPr>
+      <w:r>
+        <w:rPr>
+          <w:rFonts w:ascii="Arial" w:eastAsia="Times New Roman" w:hAnsi="Arial" w:cs="Arial"/>
+          <w:sz w:val="20"/>
+          <w:szCs w:val="20"/>
+          <w:lang w:eastAsia="fr-FR"/>
+        </w:rPr>
+        <w:t>[~ 5 minutes] Vous lui présenterez la solution technique : architecture et technologies utilisées</w:t>
+      </w:r>
+    </w:p>
+    <w:p>
+      <w:pPr>
+        <w:numPr>
+          <w:ilvl w:val="0"/>
+          <w:numId w:val="2"/>
+        </w:numPr>
+        <w:shd w:val="clear" w:color="auto" w:fill="FFFFFF"/>
+        <w:spacing w:before="100" w:beforeAutospacing="1" w:after="100" w:afterAutospacing="1" w:line="240" w:lineRule="auto"/>
+        <w:rPr>
+          <w:rFonts w:ascii="Arial" w:eastAsia="Times New Roman" w:hAnsi="Arial" w:cs="Arial"/>
+          <w:sz w:val="20"/>
+          <w:szCs w:val="20"/>
+          <w:lang w:eastAsia="fr-FR"/>
+        </w:rPr>
+      </w:pPr>
+      <w:r>
+        <w:rPr>
+          <w:rFonts w:ascii="Arial" w:eastAsia="Times New Roman" w:hAnsi="Arial" w:cs="Arial"/>
+          <w:sz w:val="20"/>
+          <w:szCs w:val="20"/>
+          <w:lang w:eastAsia="fr-FR"/>
+        </w:rPr>
+        <w:t xml:space="preserve">[10 minutes] Vous présenterez l’implémentation de l’architecture mise en </w:t>
+      </w:r>
+      <w:r>
+        <w:rPr>
+          <w:rFonts w:ascii="Arial" w:eastAsia="Times New Roman" w:hAnsi="Arial" w:cs="Arial"/>
+          <w:sz w:val="20"/>
+          <w:szCs w:val="20"/>
+          <w:lang w:eastAsia="fr-FR"/>
+        </w:rPr>
+        <w:t>œuvre</w:t>
+      </w:r>
+      <w:r>
+        <w:rPr>
+          <w:rFonts w:ascii="Arial" w:eastAsia="Times New Roman" w:hAnsi="Arial" w:cs="Arial"/>
+          <w:sz w:val="20"/>
+          <w:szCs w:val="20"/>
+          <w:lang w:eastAsia="fr-FR"/>
+        </w:rPr>
+        <w:t xml:space="preserve"> et les points importants du développement.</w:t>
+      </w:r>
+    </w:p>
+    <w:p>
+      <w:pPr>
         <w:rPr>
           <w:u w:val="single"/>
         </w:rPr>
@@ -564,6 +657,7 @@
         </w:rPr>
       </w:pPr>
       <w:r>
+        <w:lastRenderedPageBreak/>
         <w:t>Affichage personnalisé</w:t>
       </w:r>
       <w:r>
@@ -733,8 +827,160 @@
       </w:rPr>
     </w:lvl>
   </w:abstractNum>
+  <w:abstractNum w:abstractNumId="1" w15:restartNumberingAfterBreak="0">
+    <w:nsid w:val="2CA166DB"/>
+    <w:multiLevelType w:val="multilevel"/>
+    <w:tmpl w:val="4ACA93B0"/>
+    <w:lvl w:ilvl="0">
+      <w:start w:val="1"/>
+      <w:numFmt w:val="bullet"/>
+      <w:lvlText w:val=""/>
+      <w:lvlJc w:val="left"/>
+      <w:pPr>
+        <w:tabs>
+          <w:tab w:val="num" w:pos="720"/>
+        </w:tabs>
+        <w:ind w:left="720" w:hanging="360"/>
+      </w:pPr>
+      <w:rPr>
+        <w:rFonts w:ascii="Symbol" w:hAnsi="Symbol" w:hint="default"/>
+        <w:sz w:val="20"/>
+      </w:rPr>
+    </w:lvl>
+    <w:lvl w:ilvl="1" w:tentative="1">
+      <w:start w:val="1"/>
+      <w:numFmt w:val="bullet"/>
+      <w:lvlText w:val="o"/>
+      <w:lvlJc w:val="left"/>
+      <w:pPr>
+        <w:tabs>
+          <w:tab w:val="num" w:pos="1440"/>
+        </w:tabs>
+        <w:ind w:left="1440" w:hanging="360"/>
+      </w:pPr>
+      <w:rPr>
+        <w:rFonts w:ascii="Courier New" w:hAnsi="Courier New" w:hint="default"/>
+        <w:sz w:val="20"/>
+      </w:rPr>
+    </w:lvl>
+    <w:lvl w:ilvl="2" w:tentative="1">
+      <w:start w:val="1"/>
+      <w:numFmt w:val="bullet"/>
+      <w:lvlText w:val=""/>
+      <w:lvlJc w:val="left"/>
+      <w:pPr>
+        <w:tabs>
+          <w:tab w:val="num" w:pos="2160"/>
+        </w:tabs>
+        <w:ind w:left="2160" w:hanging="360"/>
+      </w:pPr>
+      <w:rPr>
+        <w:rFonts w:ascii="Wingdings" w:hAnsi="Wingdings" w:hint="default"/>
+        <w:sz w:val="20"/>
+      </w:rPr>
+    </w:lvl>
+    <w:lvl w:ilvl="3" w:tentative="1">
+      <w:start w:val="1"/>
+      <w:numFmt w:val="bullet"/>
+      <w:lvlText w:val=""/>
+      <w:lvlJc w:val="left"/>
+      <w:pPr>
+        <w:tabs>
+          <w:tab w:val="num" w:pos="2880"/>
+        </w:tabs>
+        <w:ind w:left="2880" w:hanging="360"/>
+      </w:pPr>
+      <w:rPr>
+        <w:rFonts w:ascii="Wingdings" w:hAnsi="Wingdings" w:hint="default"/>
+        <w:sz w:val="20"/>
+      </w:rPr>
+    </w:lvl>
+    <w:lvl w:ilvl="4" w:tentative="1">
+      <w:start w:val="1"/>
+      <w:numFmt w:val="bullet"/>
+      <w:lvlText w:val=""/>
+      <w:lvlJc w:val="left"/>
+      <w:pPr>
+        <w:tabs>
+          <w:tab w:val="num" w:pos="3600"/>
+        </w:tabs>
+        <w:ind w:left="3600" w:hanging="360"/>
+      </w:pPr>
+      <w:rPr>
+        <w:rFonts w:ascii="Wingdings" w:hAnsi="Wingdings" w:hint="default"/>
+        <w:sz w:val="20"/>
+      </w:rPr>
+    </w:lvl>
+    <w:lvl w:ilvl="5" w:tentative="1">
+      <w:start w:val="1"/>
+      <w:numFmt w:val="bullet"/>
+      <w:lvlText w:val=""/>
+      <w:lvlJc w:val="left"/>
+      <w:pPr>
+        <w:tabs>
+          <w:tab w:val="num" w:pos="4320"/>
+        </w:tabs>
+        <w:ind w:left="4320" w:hanging="360"/>
+      </w:pPr>
+      <w:rPr>
+        <w:rFonts w:ascii="Wingdings" w:hAnsi="Wingdings" w:hint="default"/>
+        <w:sz w:val="20"/>
+      </w:rPr>
+    </w:lvl>
+    <w:lvl w:ilvl="6" w:tentative="1">
+      <w:start w:val="1"/>
+      <w:numFmt w:val="bullet"/>
+      <w:lvlText w:val=""/>
+      <w:lvlJc w:val="left"/>
+      <w:pPr>
+        <w:tabs>
+          <w:tab w:val="num" w:pos="5040"/>
+        </w:tabs>
+        <w:ind w:left="5040" w:hanging="360"/>
+      </w:pPr>
+      <w:rPr>
+        <w:rFonts w:ascii="Wingdings" w:hAnsi="Wingdings" w:hint="default"/>
+        <w:sz w:val="20"/>
+      </w:rPr>
+    </w:lvl>
+    <w:lvl w:ilvl="7" w:tentative="1">
+      <w:start w:val="1"/>
+      <w:numFmt w:val="bullet"/>
+      <w:lvlText w:val=""/>
+      <w:lvlJc w:val="left"/>
+      <w:pPr>
+        <w:tabs>
+          <w:tab w:val="num" w:pos="5760"/>
+        </w:tabs>
+        <w:ind w:left="5760" w:hanging="360"/>
+      </w:pPr>
+      <w:rPr>
+        <w:rFonts w:ascii="Wingdings" w:hAnsi="Wingdings" w:hint="default"/>
+        <w:sz w:val="20"/>
+      </w:rPr>
+    </w:lvl>
+    <w:lvl w:ilvl="8" w:tentative="1">
+      <w:start w:val="1"/>
+      <w:numFmt w:val="bullet"/>
+      <w:lvlText w:val=""/>
+      <w:lvlJc w:val="left"/>
+      <w:pPr>
+        <w:tabs>
+          <w:tab w:val="num" w:pos="6480"/>
+        </w:tabs>
+        <w:ind w:left="6480" w:hanging="360"/>
+      </w:pPr>
+      <w:rPr>
+        <w:rFonts w:ascii="Wingdings" w:hAnsi="Wingdings" w:hint="default"/>
+        <w:sz w:val="20"/>
+      </w:rPr>
+    </w:lvl>
+  </w:abstractNum>
   <w:num w:numId="1">
     <w:abstractNumId w:val="0"/>
+  </w:num>
+  <w:num w:numId="2">
+    <w:abstractNumId w:val="1"/>
   </w:num>
 </w:numbering>
 </file>
